--- a/docs/specification.docx
+++ b/docs/specification.docx
@@ -1814,6 +1814,9 @@
     </w:p>
     <w:p>
       <w:pPr>
+        <w:tabs>
+          <w:tab w:val="left" w:pos="7513"/>
+        </w:tabs>
         <w:spacing w:after="0" w:line="240" w:lineRule="auto"/>
         <w:ind w:firstLine="708"/>
         <w:rPr>
@@ -1830,7 +1833,18 @@
           <w:szCs w:val="24"/>
           <w:lang w:eastAsia="ru-RU"/>
         </w:rPr>
-        <w:t>Изображения с примерами обнаруженных аномалий</w:t>
+        <w:t>Изображения с примерами обнаруженн</w:t>
+      </w:r>
+      <w:bookmarkStart w:id="0" w:name="_GoBack"/>
+      <w:bookmarkEnd w:id="0"/>
+      <w:r>
+        <w:rPr>
+          <w:rFonts w:ascii="Times New Roman" w:eastAsia="Times New Roman" w:hAnsi="Times New Roman"/>
+          <w:sz w:val="24"/>
+          <w:szCs w:val="24"/>
+          <w:lang w:eastAsia="ru-RU"/>
+        </w:rPr>
+        <w:t>ых аномалий</w:t>
       </w:r>
     </w:p>
     <w:p>
@@ -2058,8 +2072,6 @@
           <w:lang w:eastAsia="ru-RU"/>
         </w:rPr>
       </w:pPr>
-      <w:bookmarkStart w:id="0" w:name="_GoBack"/>
-      <w:bookmarkEnd w:id="0"/>
       <w:proofErr w:type="spellStart"/>
       <w:r>
         <w:rPr>
